--- a/해석/58괘.docx
+++ b/해석/58괘.docx
@@ -7,7 +7,7 @@
         <w:pStyle w:val="Title"/>
       </w:pPr>
       <w:r>
-        <w:t>58괘 : 122122 : 태위택(兌爲澤)</w:t>
+        <w:t>58괘 - 태위택 - 112112</w:t>
       </w:r>
     </w:p>
     <w:p>

--- a/해석/58괘.docx
+++ b/해석/58괘.docx
@@ -3,61 +3,109 @@
 <w:document xmlns:wpc="http://schemas.microsoft.com/office/word/2010/wordprocessingCanvas" xmlns:mo="http://schemas.microsoft.com/office/mac/office/2008/main" xmlns:mc="http://schemas.openxmlformats.org/markup-compatibility/2006" xmlns:mv="urn:schemas-microsoft-com:mac:vml" xmlns:o="urn:schemas-microsoft-com:office:office" xmlns:r="http://schemas.openxmlformats.org/officeDocument/2006/relationships" xmlns:m="http://schemas.openxmlformats.org/officeDocument/2006/math" xmlns:v="urn:schemas-microsoft-com:vml" xmlns:wp14="http://schemas.microsoft.com/office/word/2010/wordprocessingDrawing" xmlns:wp="http://schemas.openxmlformats.org/drawingml/2006/wordprocessingDrawing" xmlns:w10="urn:schemas-microsoft-com:office:word" xmlns:w="http://schemas.openxmlformats.org/wordprocessingml/2006/main" xmlns:w14="http://schemas.microsoft.com/office/word/2010/wordml" xmlns:wpg="http://schemas.microsoft.com/office/word/2010/wordprocessingGroup" xmlns:wpi="http://schemas.microsoft.com/office/word/2010/wordprocessingInk" xmlns:wne="http://schemas.microsoft.com/office/word/2006/wordml" xmlns:wps="http://schemas.microsoft.com/office/word/2010/wordprocessingShape" mc:Ignorable="w14 wp14">
   <w:body>
     <w:p>
-      <w:pPr>
-        <w:pStyle w:val="Title"/>
-      </w:pPr>
       <w:r>
-        <w:t>58괘 - 태위택 - 112112</w:t>
-      </w:r>
-    </w:p>
-    <w:p>
-      <w:r>
-        <w:t xml:space="preserve">전체 : </w:t>
+        <w:rPr>
+          <w:b/>
+        </w:rPr>
+        <w:t>58괘</w:t>
       </w:r>
     </w:p>
     <w:p/>
     <w:p>
       <w:r>
-        <w:t xml:space="preserve">1효 : </w:t>
+        <w:rPr>
+          <w:b/>
+        </w:rPr>
+        <w:t>전체:</w:t>
+      </w:r>
+      <w:r>
+        <w:t xml:space="preserve"> 태의 길은 형통하다. 이로운 것은 정貞하는 것이다.</w:t>
       </w:r>
     </w:p>
     <w:p/>
     <w:p>
       <w:r>
-        <w:t xml:space="preserve">2효 : </w:t>
+        <w:rPr>
+          <w:b/>
+        </w:rPr>
+        <w:t>1효:</w:t>
+      </w:r>
+      <w:r>
+        <w:t xml:space="preserve"> 처음에 양이 오니, 화합하여 벗어나는 상이다. 길하리라.</w:t>
       </w:r>
     </w:p>
     <w:p/>
     <w:p>
       <w:r>
-        <w:t xml:space="preserve">3효 : </w:t>
+        <w:rPr>
+          <w:b/>
+        </w:rPr>
+        <w:t>2효:</w:t>
+      </w:r>
+      <w:r>
+        <w:t xml:space="preserve"> 양이 두 번째에 오니, 믿음을 준 채 벗어나는 상이다. 길하리라. 회悔가 사라지리라.</w:t>
       </w:r>
     </w:p>
     <w:p/>
     <w:p>
       <w:r>
-        <w:t xml:space="preserve">4효 : </w:t>
+        <w:rPr>
+          <w:b/>
+        </w:rPr>
+        <w:t>3효:</w:t>
+      </w:r>
+      <w:r>
+        <w:t xml:space="preserve"> 음이 세 번째에 오니, 벗어남을 오게 하는 것은 흉하리라.</w:t>
       </w:r>
     </w:p>
     <w:p/>
     <w:p>
       <w:r>
-        <w:t xml:space="preserve">5효 : </w:t>
+        <w:rPr>
+          <w:b/>
+        </w:rPr>
+        <w:t>4효:</w:t>
+      </w:r>
+      <w:r>
+        <w:t xml:space="preserve"> 양이 네번째에 오니, 헤아려서 벗어나는 상이다. 안녕하지 못할 경우 질병거리를 격리 시키면 기쁨이 있으리라.</w:t>
       </w:r>
     </w:p>
     <w:p/>
     <w:p>
       <w:r>
-        <w:t xml:space="preserve">6효 : </w:t>
+        <w:rPr>
+          <w:b/>
+        </w:rPr>
+        <w:t>5효:</w:t>
+      </w:r>
+      <w:r>
+        <w:t xml:space="preserve"> 양이 다섯 번째에 오니, 믿음이 박剝에 이르는 상이다. 위태로움이 있으리라.</w:t>
       </w:r>
     </w:p>
     <w:p/>
     <w:p>
       <w:r>
-        <w:t xml:space="preserve">전체 : </w:t>
+        <w:rPr>
+          <w:b/>
+        </w:rPr>
+        <w:t>6효:</w:t>
+      </w:r>
+      <w:r>
+        <w:t xml:space="preserve"> 극상의 자리에까지 음이 오니, 이끌려서 벗어나는 상이다.</w:t>
       </w:r>
     </w:p>
     <w:p/>
+    <w:p>
+      <w:r>
+        <w:rPr>
+          <w:b/>
+        </w:rPr>
+        <w:t>전쳬:</w:t>
+      </w:r>
+      <w:r>
+        <w:t xml:space="preserve"> 태의 길은 형통하다. 이로운 것은 정貞하는 것이다.</w:t>
+      </w:r>
+    </w:p>
     <w:sectPr>
       <w:pgSz w:w="12240" w:h="15840"/>
       <w:pgMar w:top="1440" w:right="1800" w:bottom="1440" w:left="1800" w:header="720" w:footer="720" w:gutter="0"/>
